--- a/Practical 4.docx
+++ b/Practical 4.docx
@@ -79,52 +79,29 @@
           <w:b/>
           <w:bCs/>
         </w:rPr>
-        <w:t xml:space="preserve">Write a PL/SQL Block of code for: a) </w:t>
-      </w:r>
-      <w:proofErr w:type="gramStart"/>
-      <w:r>
+        <w:t>Write a PL/SQL Block of code for: a) Borrower(Rollin, Name, DateofIssue, NameofBook, Status) b) Fine(Roll_no, Date, Amt) Calculate the fine for a book by accessing the borrower’s information.</w:t>
+      </w:r>
+    </w:p>
+    <w:p>
+      <w:pPr>
         <w:rPr>
           <w:b/>
           <w:bCs/>
         </w:rPr>
-        <w:t>Borrower(</w:t>
-      </w:r>
-      <w:proofErr w:type="gramEnd"/>
-      <w:r>
+      </w:pPr>
+    </w:p>
+    <w:p>
+      <w:pPr>
         <w:rPr>
           <w:b/>
           <w:bCs/>
         </w:rPr>
-        <w:t>Rollin, Name, DateofIssue, NameofBook, Status) b) Fine(Roll_no, Date, Amt) Calculate the fine for a book by accessing the borrower’s information</w:t>
-      </w:r>
+      </w:pPr>
       <w:r>
         <w:rPr>
           <w:b/>
           <w:bCs/>
         </w:rPr>
-        <w:t>.</w:t>
-      </w:r>
-    </w:p>
-    <w:p>
-      <w:pPr>
-        <w:rPr>
-          <w:b/>
-          <w:bCs/>
-        </w:rPr>
-      </w:pPr>
-    </w:p>
-    <w:p>
-      <w:pPr>
-        <w:rPr>
-          <w:b/>
-          <w:bCs/>
-        </w:rPr>
-      </w:pPr>
-      <w:r>
-        <w:rPr>
-          <w:b/>
-          <w:bCs/>
-        </w:rPr>
         <w:t>Create table -</w:t>
       </w:r>
     </w:p>
@@ -133,28 +110,15 @@
         <w:ind w:left="720"/>
       </w:pPr>
       <w:r>
-        <w:t xml:space="preserve">create table </w:t>
-      </w:r>
-      <w:proofErr w:type="gramStart"/>
-      <w:r>
-        <w:t>borrower(</w:t>
-      </w:r>
-      <w:proofErr w:type="gramEnd"/>
-    </w:p>
-    <w:p>
-      <w:pPr>
-        <w:ind w:left="720"/>
-      </w:pPr>
-      <w:r>
-        <w:t xml:space="preserve">rollno </w:t>
-      </w:r>
-      <w:proofErr w:type="gramStart"/>
-      <w:r>
-        <w:t>number(</w:t>
-      </w:r>
-      <w:proofErr w:type="gramEnd"/>
-      <w:r>
-        <w:t>5),</w:t>
+        <w:t>create table borrower(</w:t>
+      </w:r>
+    </w:p>
+    <w:p>
+      <w:pPr>
+        <w:ind w:left="720"/>
+      </w:pPr>
+      <w:r>
+        <w:t>rollno number(5),</w:t>
       </w:r>
     </w:p>
     <w:p>
@@ -238,18 +202,15 @@
       </w:r>
     </w:p>
     <w:p>
-      <w:r>
-        <w:t>-------------------------------</w:t>
-      </w:r>
-    </w:p>
-    <w:p>
       <w:pPr>
         <w:pBdr>
           <w:bottom w:val="single" w:sz="6" w:space="1" w:color="auto"/>
         </w:pBdr>
       </w:pPr>
-      <w:r>
-        <w:t>Select * from borrower;</w:t>
+    </w:p>
+    <w:p>
+      <w:r>
+        <w:t>-------------------------------</w:t>
       </w:r>
     </w:p>
     <w:p>
@@ -259,9 +220,20 @@
         </w:pBdr>
       </w:pPr>
       <w:r>
+        <w:t>Select * from borrower;</w:t>
+      </w:r>
+    </w:p>
+    <w:p>
+      <w:pPr>
+        <w:pBdr>
+          <w:bottom w:val="single" w:sz="6" w:space="1" w:color="auto"/>
+        </w:pBdr>
+      </w:pPr>
+      <w:r>
         <w:rPr>
           <w:noProof/>
         </w:rPr>
+        <w:lastRenderedPageBreak/>
         <w:drawing>
           <wp:inline distT="0" distB="0" distL="0" distR="0" wp14:anchorId="55F22741" wp14:editId="025597B9">
             <wp:extent cx="4095750" cy="2730500"/>
@@ -322,28 +294,15 @@
         <w:ind w:left="720"/>
       </w:pPr>
       <w:r>
-        <w:t xml:space="preserve">create table </w:t>
-      </w:r>
-      <w:proofErr w:type="gramStart"/>
-      <w:r>
-        <w:t>fine(</w:t>
-      </w:r>
-      <w:proofErr w:type="gramEnd"/>
-    </w:p>
-    <w:p>
-      <w:pPr>
-        <w:ind w:left="720"/>
-      </w:pPr>
-      <w:r>
-        <w:t xml:space="preserve">rno </w:t>
-      </w:r>
-      <w:proofErr w:type="gramStart"/>
-      <w:r>
-        <w:t>number(</w:t>
-      </w:r>
-      <w:proofErr w:type="gramEnd"/>
-      <w:r>
-        <w:t>10),</w:t>
+        <w:t>create table fine(</w:t>
+      </w:r>
+    </w:p>
+    <w:p>
+      <w:pPr>
+        <w:ind w:left="720"/>
+      </w:pPr>
+      <w:r>
+        <w:t>rno number(10),</w:t>
       </w:r>
     </w:p>
     <w:p>
@@ -359,15 +318,7 @@
         <w:ind w:left="720"/>
       </w:pPr>
       <w:r>
-        <w:t xml:space="preserve">fineamount </w:t>
-      </w:r>
-      <w:proofErr w:type="gramStart"/>
-      <w:r>
-        <w:t>number(</w:t>
-      </w:r>
-      <w:proofErr w:type="gramEnd"/>
-      <w:r>
-        <w:t>20)</w:t>
+        <w:t>fineamount number(20)</w:t>
       </w:r>
     </w:p>
     <w:p>
@@ -434,15 +385,7 @@
       </w:pPr>
       <w:r>
         <w:tab/>
-        <w:t xml:space="preserve">name </w:t>
-      </w:r>
-      <w:proofErr w:type="gramStart"/>
-      <w:r>
-        <w:t>varchar(</w:t>
-      </w:r>
-      <w:proofErr w:type="gramEnd"/>
-      <w:r>
-        <w:t>20);</w:t>
+        <w:t>name varchar(20);</w:t>
       </w:r>
     </w:p>
     <w:p>
@@ -469,66 +412,40 @@
       </w:pPr>
       <w:r>
         <w:tab/>
-        <w:t xml:space="preserve">name_book </w:t>
-      </w:r>
-      <w:proofErr w:type="gramStart"/>
-      <w:r>
-        <w:t>varchar(</w:t>
-      </w:r>
-      <w:proofErr w:type="gramEnd"/>
-      <w:r>
-        <w:t>20);</w:t>
-      </w:r>
-    </w:p>
-    <w:p>
-      <w:pPr>
-        <w:ind w:left="720"/>
-      </w:pPr>
-      <w:r>
-        <w:tab/>
-        <w:t xml:space="preserve">status </w:t>
-      </w:r>
-      <w:proofErr w:type="gramStart"/>
-      <w:r>
-        <w:t>varchar(</w:t>
-      </w:r>
-      <w:proofErr w:type="gramEnd"/>
-      <w:r>
-        <w:t>3);</w:t>
-      </w:r>
-    </w:p>
-    <w:p>
-      <w:pPr>
-        <w:ind w:left="720"/>
-      </w:pPr>
-      <w:r>
-        <w:tab/>
-        <w:t xml:space="preserve">day </w:t>
-      </w:r>
-      <w:proofErr w:type="gramStart"/>
-      <w:r>
-        <w:t>number(</w:t>
-      </w:r>
-      <w:proofErr w:type="gramEnd"/>
-      <w:r>
-        <w:t>3);</w:t>
-      </w:r>
-    </w:p>
-    <w:p>
-      <w:pPr>
-        <w:ind w:left="720"/>
-      </w:pPr>
-      <w:r>
-        <w:tab/>
-        <w:t xml:space="preserve">fine_amount </w:t>
-      </w:r>
-      <w:proofErr w:type="gramStart"/>
-      <w:r>
-        <w:t>number(</w:t>
-      </w:r>
-      <w:proofErr w:type="gramEnd"/>
-      <w:r>
-        <w:t>10):=0;</w:t>
+        <w:t>name_book varchar(20);</w:t>
+      </w:r>
+    </w:p>
+    <w:p>
+      <w:pPr>
+        <w:ind w:left="720"/>
+      </w:pPr>
+      <w:r>
+        <w:lastRenderedPageBreak/>
+        <w:tab/>
+      </w:r>
+      <w:r>
+        <w:t>b</w:t>
+      </w:r>
+      <w:r>
+        <w:t>status varchar(3);</w:t>
+      </w:r>
+    </w:p>
+    <w:p>
+      <w:pPr>
+        <w:ind w:left="720"/>
+      </w:pPr>
+      <w:r>
+        <w:tab/>
+        <w:t>day number(3);</w:t>
+      </w:r>
+    </w:p>
+    <w:p>
+      <w:pPr>
+        <w:ind w:left="720"/>
+      </w:pPr>
+      <w:r>
+        <w:tab/>
+        <w:t>fine_amount number(10):=0;</w:t>
       </w:r>
     </w:p>
     <w:p>
@@ -554,31 +471,16 @@
       </w:pPr>
       <w:r>
         <w:tab/>
-      </w:r>
-      <w:proofErr w:type="gramStart"/>
-      <w:r>
-        <w:t>roll:=</w:t>
-      </w:r>
-      <w:proofErr w:type="gramEnd"/>
-      <w:r>
-        <w:t>&amp;roll;</w:t>
-      </w:r>
-    </w:p>
-    <w:p>
-      <w:pPr>
-        <w:ind w:left="720"/>
-      </w:pPr>
-      <w:r>
-        <w:tab/>
-        <w:t>name_</w:t>
-      </w:r>
-      <w:proofErr w:type="gramStart"/>
-      <w:r>
-        <w:t>book :</w:t>
-      </w:r>
-      <w:proofErr w:type="gramEnd"/>
-      <w:r>
-        <w:t>= '&amp;name_book';</w:t>
+        <w:t>roll:=&amp;roll;</w:t>
+      </w:r>
+    </w:p>
+    <w:p>
+      <w:pPr>
+        <w:ind w:left="720"/>
+      </w:pPr>
+      <w:r>
+        <w:tab/>
+        <w:t>name_book := '&amp;name_book';</w:t>
       </w:r>
     </w:p>
     <w:p>
@@ -611,271 +513,286 @@
         <w:ind w:left="720"/>
       </w:pPr>
       <w:r>
+        <w:t>select dateofissue</w:t>
+      </w:r>
+      <w:r>
+        <w:t>,status</w:t>
+      </w:r>
+      <w:r>
+        <w:t xml:space="preserve"> INTO doissue</w:t>
+      </w:r>
+      <w:r>
+        <w:t>,</w:t>
+      </w:r>
+      <w:r>
+        <w:t>b</w:t>
+      </w:r>
+      <w:r>
+        <w:t>status</w:t>
+      </w:r>
+      <w:r>
+        <w:t xml:space="preserve"> from borrower where rollno=roll;</w:t>
+      </w:r>
+    </w:p>
+    <w:p>
+      <w:pPr>
+        <w:ind w:left="720"/>
+      </w:pPr>
+      <w:r>
+        <w:tab/>
+        <w:t>doreturn:=SYSDATE;</w:t>
+      </w:r>
+    </w:p>
+    <w:p>
+      <w:pPr>
+        <w:ind w:left="720"/>
+      </w:pPr>
+      <w:r>
+        <w:tab/>
+        <w:t>day:=SYSDATE-doissue;</w:t>
+      </w:r>
+    </w:p>
+    <w:p>
+      <w:pPr>
+        <w:ind w:left="720"/>
+      </w:pPr>
+      <w:r>
+        <w:t>IF</w:t>
+      </w:r>
+      <w:r>
+        <w:t xml:space="preserve"> </w:t>
+      </w:r>
+      <w:r>
+        <w:t>b</w:t>
+      </w:r>
+      <w:r>
+        <w:t>status!=</w:t>
+      </w:r>
+      <w:r>
+        <w:t xml:space="preserve"> 'R'</w:t>
+      </w:r>
+      <w:r>
+        <w:t xml:space="preserve"> and</w:t>
+      </w:r>
+      <w:r>
+        <w:t xml:space="preserve"> day&gt;=15 </w:t>
+      </w:r>
+      <w:r>
+        <w:t>or</w:t>
+      </w:r>
+      <w:r>
+        <w:t xml:space="preserve"> day&lt;=30 THEN</w:t>
+      </w:r>
+    </w:p>
+    <w:p>
+      <w:pPr>
+        <w:ind w:left="720"/>
+      </w:pPr>
+      <w:r>
+        <w:tab/>
+        <w:t>fine_amount:=day*5;</w:t>
+      </w:r>
+    </w:p>
+    <w:p>
+      <w:pPr>
+        <w:ind w:left="720"/>
+      </w:pPr>
+      <w:r>
+        <w:tab/>
+        <w:t>dbms_output.put_line('Fine Amount = '||fine_amount);</w:t>
+      </w:r>
+    </w:p>
+    <w:p>
+      <w:pPr>
+        <w:ind w:left="720"/>
+      </w:pPr>
+      <w:r>
+        <w:t>ELS</w:t>
+      </w:r>
+      <w:r>
+        <w:t xml:space="preserve">IF </w:t>
+      </w:r>
+      <w:r>
+        <w:t>b</w:t>
+      </w:r>
+      <w:r>
+        <w:t>status!=</w:t>
+      </w:r>
+      <w:r>
+        <w:t xml:space="preserve"> 'R'</w:t>
+      </w:r>
+      <w:r>
+        <w:t xml:space="preserve"> and </w:t>
+      </w:r>
+      <w:r>
+        <w:t>day&gt;30 THEN</w:t>
+      </w:r>
+    </w:p>
+    <w:p>
+      <w:pPr>
+        <w:ind w:left="720"/>
+      </w:pPr>
+      <w:r>
+        <w:tab/>
+        <w:t>fine_amount:=day*50;</w:t>
+      </w:r>
+    </w:p>
+    <w:p>
+      <w:pPr>
+        <w:ind w:left="720"/>
+      </w:pPr>
+      <w:r>
+        <w:tab/>
+        <w:t>dbms_output.put_line('Fine Amount = '||fine_amount);</w:t>
+      </w:r>
+    </w:p>
+    <w:p>
+      <w:pPr>
+        <w:ind w:left="720"/>
+      </w:pPr>
+      <w:r>
+        <w:t>ELSE</w:t>
+      </w:r>
+    </w:p>
+    <w:p>
+      <w:pPr>
+        <w:ind w:left="720"/>
+      </w:pPr>
+      <w:r>
+        <w:tab/>
+      </w:r>
+      <w:r>
+        <w:t>dbms_output.put_line('</w:t>
+      </w:r>
+      <w:r>
+        <w:t>No Fine</w:t>
+      </w:r>
+      <w:r>
+        <w:t>');</w:t>
+      </w:r>
+    </w:p>
+    <w:p>
+      <w:pPr>
+        <w:ind w:left="720"/>
+      </w:pPr>
+      <w:r>
+        <w:t>END IF;</w:t>
+      </w:r>
+    </w:p>
+    <w:p>
+      <w:pPr>
+        <w:ind w:left="720"/>
+      </w:pPr>
+      <w:r>
+        <w:tab/>
+        <w:t>insert into fine(rno,sdate,fineamount) values(roll,SYSDATE,fine_amount);</w:t>
+      </w:r>
+    </w:p>
+    <w:p>
+      <w:pPr>
+        <w:ind w:left="720"/>
+      </w:pPr>
+      <w:r>
+        <w:tab/>
+        <w:t>UPDATE borrower SET Status='R' WHERE RollNo=roll;</w:t>
+      </w:r>
+    </w:p>
+    <w:p>
+      <w:pPr>
+        <w:ind w:left="720"/>
+      </w:pPr>
+      <w:r>
+        <w:t>EXCEPTION</w:t>
+      </w:r>
+    </w:p>
+    <w:p>
+      <w:pPr>
+        <w:ind w:left="720"/>
+      </w:pPr>
+      <w:r>
+        <w:tab/>
+        <w:t>WHEN ex_invalid_id THEN</w:t>
+      </w:r>
+    </w:p>
+    <w:p>
+      <w:pPr>
+        <w:ind w:left="720"/>
+      </w:pPr>
+      <w:r>
+        <w:tab/>
+      </w:r>
+      <w:r>
+        <w:tab/>
+        <w:t>dbms_output.put_line('Roll Number must be greater than zero!');</w:t>
+      </w:r>
+    </w:p>
+    <w:p>
+      <w:pPr>
+        <w:ind w:left="720"/>
+      </w:pPr>
+      <w:r>
+        <w:t>END;</w:t>
+      </w:r>
+    </w:p>
+    <w:p>
+      <w:pPr>
+        <w:ind w:left="720"/>
+      </w:pPr>
+      <w:r>
+        <w:t>/</w:t>
+      </w:r>
+    </w:p>
+    <w:p>
+      <w:r>
+        <w:t>-----------------------------------</w:t>
+      </w:r>
+    </w:p>
+    <w:p/>
+    <w:p>
+      <w:r>
         <w:lastRenderedPageBreak/>
-        <w:t>select dateofissue INTO doissue from borrower where rollno=roll;</w:t>
-      </w:r>
-    </w:p>
-    <w:p>
-      <w:pPr>
-        <w:ind w:left="720"/>
-      </w:pPr>
-      <w:r>
-        <w:tab/>
-      </w:r>
-      <w:proofErr w:type="gramStart"/>
-      <w:r>
-        <w:t>doreturn:=</w:t>
-      </w:r>
-      <w:proofErr w:type="gramEnd"/>
-      <w:r>
-        <w:t>SYSDATE;</w:t>
-      </w:r>
-    </w:p>
-    <w:p>
-      <w:pPr>
-        <w:ind w:left="720"/>
-      </w:pPr>
-      <w:r>
-        <w:tab/>
-      </w:r>
-      <w:proofErr w:type="gramStart"/>
-      <w:r>
-        <w:t>day:=</w:t>
-      </w:r>
-      <w:proofErr w:type="gramEnd"/>
-      <w:r>
-        <w:t>SYSDATE-doissue;</w:t>
-      </w:r>
-    </w:p>
-    <w:p>
-      <w:pPr>
-        <w:ind w:left="720"/>
-      </w:pPr>
-      <w:proofErr w:type="gramStart"/>
-      <w:r>
-        <w:t>IF(</w:t>
-      </w:r>
-      <w:proofErr w:type="gramEnd"/>
-      <w:r>
-        <w:t>status!=</w:t>
-      </w:r>
-      <w:r>
-        <w:t xml:space="preserve"> 'R'</w:t>
-      </w:r>
-      <w:r>
-        <w:t xml:space="preserve"> and</w:t>
-      </w:r>
-      <w:r>
-        <w:t xml:space="preserve"> day&gt;=15 AND day&lt;=30 ) THEN</w:t>
-      </w:r>
-    </w:p>
-    <w:p>
-      <w:pPr>
-        <w:ind w:left="720"/>
-      </w:pPr>
-      <w:r>
-        <w:tab/>
-        <w:t>fine_</w:t>
-      </w:r>
-      <w:proofErr w:type="gramStart"/>
-      <w:r>
-        <w:t>amount:=</w:t>
-      </w:r>
-      <w:proofErr w:type="gramEnd"/>
-      <w:r>
-        <w:t>day*5;</w:t>
-      </w:r>
-    </w:p>
-    <w:p>
-      <w:pPr>
-        <w:ind w:left="720"/>
-      </w:pPr>
-      <w:r>
-        <w:tab/>
-        <w:t>dbms_output.put_</w:t>
-      </w:r>
-      <w:proofErr w:type="gramStart"/>
-      <w:r>
-        <w:t>line(</w:t>
-      </w:r>
-      <w:proofErr w:type="gramEnd"/>
-      <w:r>
-        <w:t>'Fine Amount = '||fine_amount);</w:t>
-      </w:r>
-    </w:p>
-    <w:p>
-      <w:pPr>
-        <w:ind w:left="720"/>
-      </w:pPr>
-      <w:r>
-        <w:t>ELSIF (</w:t>
-      </w:r>
-      <w:proofErr w:type="gramStart"/>
-      <w:r>
-        <w:t>status!=</w:t>
-      </w:r>
-      <w:proofErr w:type="gramEnd"/>
-      <w:r>
-        <w:t>'R' AND day&gt;30) THEN</w:t>
-      </w:r>
-    </w:p>
-    <w:p>
-      <w:pPr>
-        <w:ind w:left="720"/>
-      </w:pPr>
-      <w:r>
-        <w:tab/>
-        <w:t>fine_</w:t>
-      </w:r>
-      <w:proofErr w:type="gramStart"/>
-      <w:r>
-        <w:t>amount:=</w:t>
-      </w:r>
-      <w:proofErr w:type="gramEnd"/>
-      <w:r>
-        <w:t>day*50;</w:t>
-      </w:r>
-    </w:p>
-    <w:p>
-      <w:pPr>
-        <w:ind w:left="720"/>
-      </w:pPr>
-      <w:r>
-        <w:tab/>
-        <w:t>dbms_output.put_</w:t>
-      </w:r>
-      <w:proofErr w:type="gramStart"/>
-      <w:r>
-        <w:t>line(</w:t>
-      </w:r>
-      <w:proofErr w:type="gramEnd"/>
-      <w:r>
-        <w:t>'Fine Amount = '||fine_amount);</w:t>
-      </w:r>
-    </w:p>
-    <w:p>
-      <w:pPr>
-        <w:ind w:left="720"/>
-      </w:pPr>
-      <w:r>
-        <w:t>ELSE</w:t>
-      </w:r>
-    </w:p>
-    <w:p>
-      <w:pPr>
-        <w:ind w:left="720"/>
-      </w:pPr>
-      <w:r>
-        <w:tab/>
-        <w:t>dbms_output.put_</w:t>
-      </w:r>
-      <w:proofErr w:type="gramStart"/>
-      <w:r>
-        <w:t>line(</w:t>
-      </w:r>
-      <w:proofErr w:type="gramEnd"/>
-      <w:r>
-        <w:t>'There is No Fine');</w:t>
-      </w:r>
-    </w:p>
-    <w:p>
-      <w:pPr>
-        <w:ind w:left="720"/>
-      </w:pPr>
-      <w:r>
-        <w:t>END IF;</w:t>
-      </w:r>
-    </w:p>
-    <w:p>
-      <w:pPr>
-        <w:ind w:left="720"/>
-      </w:pPr>
-      <w:r>
-        <w:tab/>
-        <w:t>insert into fine(</w:t>
-      </w:r>
-      <w:proofErr w:type="gramStart"/>
-      <w:r>
-        <w:t>rno,sdate</w:t>
-      </w:r>
-      <w:proofErr w:type="gramEnd"/>
-      <w:r>
-        <w:t>,fineamount) values(roll,SYSDATE,fine_amount);</w:t>
-      </w:r>
-    </w:p>
-    <w:p>
-      <w:pPr>
-        <w:ind w:left="720"/>
-      </w:pPr>
-      <w:r>
-        <w:tab/>
-        <w:t>UPDATE borrower SET Status='R' WHERE RollNo=roll;</w:t>
-      </w:r>
-    </w:p>
-    <w:p>
-      <w:pPr>
-        <w:ind w:left="720"/>
-      </w:pPr>
-      <w:r>
-        <w:t>EXCEPTION</w:t>
-      </w:r>
-    </w:p>
-    <w:p>
-      <w:pPr>
-        <w:ind w:left="720"/>
-      </w:pPr>
-      <w:r>
-        <w:tab/>
-        <w:t>WHEN ex_invalid_id THEN</w:t>
-      </w:r>
-    </w:p>
-    <w:p>
-      <w:pPr>
-        <w:ind w:left="720"/>
-      </w:pPr>
-      <w:r>
-        <w:tab/>
-      </w:r>
-      <w:r>
-        <w:tab/>
-        <w:t>dbms_output.put_</w:t>
-      </w:r>
-      <w:proofErr w:type="gramStart"/>
-      <w:r>
-        <w:t>line(</w:t>
-      </w:r>
-      <w:proofErr w:type="gramEnd"/>
-      <w:r>
-        <w:t>'Roll Number must be greater than zero!');</w:t>
-      </w:r>
-    </w:p>
-    <w:p>
-      <w:pPr>
-        <w:ind w:left="720"/>
-      </w:pPr>
-      <w:r>
-        <w:t>END;</w:t>
-      </w:r>
-    </w:p>
-    <w:p>
-      <w:pPr>
-        <w:ind w:left="720"/>
-      </w:pPr>
-      <w:r>
-        <w:t>/</w:t>
-      </w:r>
-    </w:p>
-    <w:p>
-      <w:r>
-        <w:t>-----------------------------------</w:t>
-      </w:r>
-    </w:p>
-    <w:p>
-      <w:r>
         <w:t>select * from fine;</w:t>
       </w:r>
     </w:p>
-    <w:p/>
+    <w:p>
+      <w:r>
+        <w:drawing>
+          <wp:inline distT="0" distB="0" distL="0" distR="0" wp14:anchorId="1F621E63" wp14:editId="12348540">
+            <wp:extent cx="4210266" cy="2063856"/>
+            <wp:effectExtent l="0" t="0" r="0" b="0"/>
+            <wp:docPr id="2" name="Picture 2"/>
+            <wp:cNvGraphicFramePr>
+              <a:graphicFrameLocks xmlns:a="http://schemas.openxmlformats.org/drawingml/2006/main" noChangeAspect="1"/>
+            </wp:cNvGraphicFramePr>
+            <a:graphic xmlns:a="http://schemas.openxmlformats.org/drawingml/2006/main">
+              <a:graphicData uri="http://schemas.openxmlformats.org/drawingml/2006/picture">
+                <pic:pic xmlns:pic="http://schemas.openxmlformats.org/drawingml/2006/picture">
+                  <pic:nvPicPr>
+                    <pic:cNvPr id="1" name=""/>
+                    <pic:cNvPicPr/>
+                  </pic:nvPicPr>
+                  <pic:blipFill>
+                    <a:blip r:embed="rId5"/>
+                    <a:stretch>
+                      <a:fillRect/>
+                    </a:stretch>
+                  </pic:blipFill>
+                  <pic:spPr>
+                    <a:xfrm>
+                      <a:off x="0" y="0"/>
+                      <a:ext cx="4210266" cy="2063856"/>
+                    </a:xfrm>
+                    <a:prstGeom prst="rect">
+                      <a:avLst/>
+                    </a:prstGeom>
+                  </pic:spPr>
+                </pic:pic>
+              </a:graphicData>
+            </a:graphic>
+          </wp:inline>
+        </w:drawing>
+      </w:r>
+    </w:p>
     <w:p/>
     <w:sectPr>
       <w:pgSz w:w="11906" w:h="16838"/>
@@ -1285,7 +1202,7 @@
   <w:style w:type="paragraph" w:default="1" w:styleId="Normal">
     <w:name w:val="Normal"/>
     <w:qFormat/>
-    <w:rsid w:val="000C768B"/>
+    <w:rsid w:val="00DE5240"/>
   </w:style>
   <w:style w:type="character" w:default="1" w:styleId="DefaultParagraphFont">
     <w:name w:val="Default Paragraph Font"/>
